--- a/backend/templates/ModelAgreement.docx
+++ b/backend/templates/ModelAgreement.docx
@@ -13,6 +13,65 @@
         </w:pBdr>
         <w:spacing w:line="276" w:lineRule="auto"/>
       </w:pPr>
+      <w:r>
+        <w:rPr>
+          <w:noProof/>
+          <w:lang w:eastAsia="en-US"/>
+        </w:rPr>
+        <w:drawing>
+          <wp:anchor distT="0" distB="0" distL="114300" distR="114300" simplePos="0" relativeHeight="251658240" behindDoc="1" locked="0" layoutInCell="1" allowOverlap="1">
+            <wp:simplePos x="0" y="0"/>
+            <wp:positionH relativeFrom="column">
+              <wp:posOffset>-808990</wp:posOffset>
+            </wp:positionH>
+            <wp:positionV relativeFrom="paragraph">
+              <wp:posOffset>-944881</wp:posOffset>
+            </wp:positionV>
+            <wp:extent cx="7661910" cy="10791963"/>
+            <wp:effectExtent l="19050" t="0" r="0" b="0"/>
+            <wp:wrapNone/>
+            <wp:docPr id="1" name="Picture 1"/>
+            <wp:cNvGraphicFramePr>
+              <a:graphicFrameLocks xmlns:a="http://schemas.openxmlformats.org/drawingml/2006/main" noChangeAspect="1"/>
+            </wp:cNvGraphicFramePr>
+            <a:graphic xmlns:a="http://schemas.openxmlformats.org/drawingml/2006/main">
+              <a:graphicData uri="http://schemas.openxmlformats.org/drawingml/2006/picture">
+                <pic:pic xmlns:pic="http://schemas.openxmlformats.org/drawingml/2006/picture">
+                  <pic:nvPicPr>
+                    <pic:cNvPr id="0" name="Picture 1"/>
+                    <pic:cNvPicPr>
+                      <a:picLocks noChangeAspect="1" noChangeArrowheads="1"/>
+                    </pic:cNvPicPr>
+                  </pic:nvPicPr>
+                  <pic:blipFill>
+                    <a:blip r:embed="rId8"/>
+                    <a:srcRect/>
+                    <a:stretch>
+                      <a:fillRect/>
+                    </a:stretch>
+                  </pic:blipFill>
+                  <pic:spPr bwMode="auto">
+                    <a:xfrm>
+                      <a:off x="0" y="0"/>
+                      <a:ext cx="7661910" cy="10791963"/>
+                    </a:xfrm>
+                    <a:prstGeom prst="rect">
+                      <a:avLst/>
+                    </a:prstGeom>
+                    <a:noFill/>
+                    <a:ln w="9525">
+                      <a:noFill/>
+                      <a:miter lim="800000"/>
+                      <a:headEnd/>
+                      <a:tailEnd/>
+                    </a:ln>
+                  </pic:spPr>
+                </pic:pic>
+              </a:graphicData>
+            </a:graphic>
+          </wp:anchor>
+        </w:drawing>
+      </w:r>
       <w:r>
         <w:tab/>
       </w:r>
@@ -2086,7 +2145,7 @@
         <w:spacing w:before="146"/>
         <w:ind w:left="119"/>
         <w:sectPr>
-          <w:footerReference w:type="default" r:id="rId8"/>
+          <w:footerReference w:type="default" r:id="rId9"/>
           <w:pgSz w:w="11920" w:h="16850"/>
           <w:pgMar w:top="1380" w:right="1160" w:bottom="1500" w:left="1220" w:header="0" w:footer="1303" w:gutter="0"/>
           <w:cols w:space="720"/>
@@ -2454,7 +2513,7 @@
       </w:rPr>
     </w:pPr>
     <ve:AlternateContent>
-      <mc:Choice xmlns:wps="http://schemas.microsoft.com/office/word/2010/wordprocessingShape" xmlns:wpi="http://schemas.microsoft.com/office/word/2010/wordprocessingInk" xmlns:wpg="http://schemas.microsoft.com/office/word/2010/wordprocessingGroup" xmlns:w14="http://schemas.microsoft.com/office/word/2010/wordml" xmlns:wp14="http://schemas.microsoft.com/office/word/2010/wordprocessingDrawing" xmlns:mc="http://schemas.openxmlformats.org/markup-compatibility/2006" xmlns:wpc="http://schemas.microsoft.com/office/word/2010/wordprocessingCanvas" Requires="wpg">
+      <mc:Choice xmlns:wpc="http://schemas.microsoft.com/office/word/2010/wordprocessingCanvas" xmlns:mc="http://schemas.openxmlformats.org/markup-compatibility/2006" xmlns:wp14="http://schemas.microsoft.com/office/word/2010/wordprocessingDrawing" xmlns:w14="http://schemas.microsoft.com/office/word/2010/wordml" xmlns:wpg="http://schemas.microsoft.com/office/word/2010/wordprocessingGroup" xmlns:wpi="http://schemas.microsoft.com/office/word/2010/wordprocessingInk" xmlns:wps="http://schemas.microsoft.com/office/word/2010/wordprocessingShape" Requires="wpg">
         <w:drawing>
           <wp:anchor distT="0" distB="0" distL="114300" distR="114300" simplePos="0" relativeHeight="251660288" behindDoc="1" locked="0" layoutInCell="1" hidden="0" allowOverlap="1">
             <wp:simplePos x="0" y="0"/>
@@ -2632,7 +2691,7 @@
       </ve:Fallback>
     </ve:AlternateContent>
     <ve:AlternateContent>
-      <mc:Choice xmlns:wps="http://schemas.microsoft.com/office/word/2010/wordprocessingShape" xmlns:wpi="http://schemas.microsoft.com/office/word/2010/wordprocessingInk" xmlns:wpg="http://schemas.microsoft.com/office/word/2010/wordprocessingGroup" xmlns:w14="http://schemas.microsoft.com/office/word/2010/wordml" xmlns:wp14="http://schemas.microsoft.com/office/word/2010/wordprocessingDrawing" xmlns:mc="http://schemas.openxmlformats.org/markup-compatibility/2006" xmlns:wpc="http://schemas.microsoft.com/office/word/2010/wordprocessingCanvas" Requires="wpg">
+      <mc:Choice xmlns:wpc="http://schemas.microsoft.com/office/word/2010/wordprocessingCanvas" xmlns:mc="http://schemas.openxmlformats.org/markup-compatibility/2006" xmlns:wp14="http://schemas.microsoft.com/office/word/2010/wordprocessingDrawing" xmlns:w14="http://schemas.microsoft.com/office/word/2010/wordml" xmlns:wpg="http://schemas.microsoft.com/office/word/2010/wordprocessingGroup" xmlns:wpi="http://schemas.microsoft.com/office/word/2010/wordprocessingInk" xmlns:wps="http://schemas.microsoft.com/office/word/2010/wordprocessingShape" Requires="wpg">
         <w:drawing>
           <wp:anchor distT="0" distB="0" distL="114300" distR="114300" simplePos="0" relativeHeight="251661312" behindDoc="1" locked="0" layoutInCell="1" hidden="0" allowOverlap="1">
             <wp:simplePos x="0" y="0"/>
